--- a/_site/Take-home_Ex/Take-home_Ex02/Take-home_Ex02.docx
+++ b/_site/Take-home_Ex/Take-home_Ex02/Take-home_Ex02.docx
@@ -553,7 +553,7 @@
         <w:rPr>
           <w:rStyle w:val="VerbatimChar"/>
         </w:rPr>
-        <w:t xml:space="preserve">    /var/folders/nr/x4l8hvc562g81px_9hrd30_r0000gn/T//RtmpUr2HXp/downloaded_packages</w:t>
+        <w:t xml:space="preserve">    /var/folders/nr/x4l8hvc562g81px_9hrd30_r0000gn/T//Rtmpn8rQQL/downloaded_packages</w:t>
       </w:r>
     </w:p>
     <w:p>

--- a/_site/Take-home_Ex/Take-home_Ex02/Take-home_Ex02.docx
+++ b/_site/Take-home_Ex/Take-home_Ex02/Take-home_Ex02.docx
@@ -553,7 +553,7 @@
         <w:rPr>
           <w:rStyle w:val="VerbatimChar"/>
         </w:rPr>
-        <w:t xml:space="preserve">    /var/folders/nr/x4l8hvc562g81px_9hrd30_r0000gn/T//Rtmpn8rQQL/downloaded_packages</w:t>
+        <w:t xml:space="preserve">    /var/folders/nr/x4l8hvc562g81px_9hrd30_r0000gn/T//Rtmp198lJh/downloaded_packages</w:t>
       </w:r>
     </w:p>
     <w:p>
